--- a/PickAndPlace.docx
+++ b/PickAndPlace.docx
@@ -380,22 +380,20 @@
     </w:p>
     <w:sdt>
       <w:sdtPr>
+        <w:rPr>
+          <w:rFonts w:asciiTheme="minorHAnsi" w:eastAsiaTheme="minorHAnsi" w:hAnsiTheme="minorHAnsi" w:cstheme="minorBidi"/>
+          <w:b w:val="0"/>
+          <w:bCs w:val="0"/>
+          <w:color w:val="auto"/>
+          <w:sz w:val="22"/>
+          <w:szCs w:val="22"/>
+        </w:rPr>
         <w:id w:val="21966279"/>
         <w:docPartObj>
           <w:docPartGallery w:val="Table of Contents"/>
           <w:docPartUnique/>
         </w:docPartObj>
       </w:sdtPr>
-      <w:sdtEndPr>
-        <w:rPr>
-          <w:rFonts w:asciiTheme="minorHAnsi" w:eastAsiaTheme="minorHAnsi" w:hAnsiTheme="minorHAnsi" w:cstheme="minorBidi"/>
-          <w:b w:val="0"/>
-          <w:bCs w:val="0"/>
-          <w:color w:val="auto"/>
-          <w:sz w:val="22"/>
-          <w:szCs w:val="22"/>
-        </w:rPr>
-      </w:sdtEndPr>
       <w:sdtContent>
         <w:p>
           <w:pPr>
@@ -9071,7 +9069,7 @@
             <w:rPr>
               <w:rFonts w:ascii="Cambria Math" w:hAnsi="Cambria Math"/>
             </w:rPr>
-            <m:t>+y+</m:t>
+            <m:t>y+</m:t>
           </m:r>
           <m:sSub>
             <m:sSubPr>
@@ -9100,6 +9098,9 @@
             </m:sub>
           </m:sSub>
           <m:r>
+            <m:rPr>
+              <m:sty m:val="p"/>
+            </m:rPr>
             <w:rPr>
               <w:rFonts w:ascii="Cambria Math" w:hAnsi="Cambria Math"/>
             </w:rPr>
@@ -9457,7 +9458,7 @@
             <w:rPr>
               <w:rFonts w:ascii="Cambria Math" w:hAnsi="Cambria Math"/>
             </w:rPr>
-            <m:t>+y+</m:t>
+            <m:t>y+</m:t>
           </m:r>
           <m:sSub>
             <m:sSubPr>
@@ -12599,7 +12600,7 @@
           <v:shape id="_x0000_i1025" type="#_x0000_t75" style="width:453pt;height:408.75pt" o:ole="">
             <v:imagedata r:id="rId26" o:title=""/>
           </v:shape>
-          <o:OLEObject Type="Embed" ProgID="Unknown" ShapeID="_x0000_i1025" DrawAspect="Content" ObjectID="_1273187393" r:id="rId27"/>
+          <o:OLEObject Type="Embed" ProgID="Unknown" ShapeID="_x0000_i1025" DrawAspect="Content" ObjectID="_1273189249" r:id="rId27"/>
         </w:object>
       </w:r>
     </w:p>
@@ -12615,7 +12616,7 @@
           <w:rPr>
             <w:noProof/>
           </w:rPr>
-          <w:t>1</w:t>
+          <w:t>2</w:t>
         </w:r>
       </w:fldSimple>
       <w:r>
@@ -12912,7 +12913,7 @@
           <v:shape id="_x0000_i1026" type="#_x0000_t75" style="width:.75pt;height:.75pt" o:ole="">
             <v:imagedata r:id="rId32" o:title=""/>
           </v:shape>
-          <o:OLEObject Type="Embed" ProgID="Unknown" ShapeID="_x0000_i1026" DrawAspect="Content" ObjectID="_1273187394" r:id="rId33"/>
+          <o:OLEObject Type="Embed" ProgID="Unknown" ShapeID="_x0000_i1026" DrawAspect="Content" ObjectID="_1273189250" r:id="rId33"/>
         </w:object>
       </w:r>
       <w:r>
@@ -12989,7 +12990,7 @@
           <v:shape id="_x0000_i1027" type="#_x0000_t75" style="width:.75pt;height:.75pt" o:ole="">
             <v:imagedata r:id="rId32" o:title=""/>
           </v:shape>
-          <o:OLEObject Type="Embed" ProgID="Unknown" ShapeID="_x0000_i1027" DrawAspect="Content" ObjectID="_1273187395" r:id="rId35"/>
+          <o:OLEObject Type="Embed" ProgID="Unknown" ShapeID="_x0000_i1027" DrawAspect="Content" ObjectID="_1273189251" r:id="rId35"/>
         </w:object>
       </w:r>
     </w:p>
@@ -13414,10 +13415,10 @@
       </w:r>
       <w:r>
         <w:object w:dxaOrig="8632" w:dyaOrig="6484">
-          <v:shape id="_x0000_i1029" type="#_x0000_t75" style="width:159.75pt;height:120pt" o:ole="">
+          <v:shape id="_x0000_i1028" type="#_x0000_t75" style="width:159.75pt;height:120pt" o:ole="">
             <v:imagedata r:id="rId40" o:title=""/>
           </v:shape>
-          <o:OLEObject Type="Embed" ProgID="Unknown" ShapeID="_x0000_i1029" DrawAspect="Content" ObjectID="_1273187396" r:id="rId41"/>
+          <o:OLEObject Type="Embed" ProgID="Unknown" ShapeID="_x0000_i1028" DrawAspect="Content" ObjectID="_1273189252" r:id="rId41"/>
         </w:object>
       </w:r>
       <w:r>
@@ -13425,10 +13426,10 @@
       </w:r>
       <w:r>
         <w:object w:dxaOrig="6474" w:dyaOrig="5404">
-          <v:shape id="_x0000_i1028" type="#_x0000_t75" style="width:142.5pt;height:119.25pt" o:ole="">
+          <v:shape id="_x0000_i1029" type="#_x0000_t75" style="width:142.5pt;height:119.25pt" o:ole="">
             <v:imagedata r:id="rId42" o:title=""/>
           </v:shape>
-          <o:OLEObject Type="Embed" ProgID="Unknown" ShapeID="_x0000_i1028" DrawAspect="Content" ObjectID="_1273187397" r:id="rId43"/>
+          <o:OLEObject Type="Embed" ProgID="Unknown" ShapeID="_x0000_i1029" DrawAspect="Content" ObjectID="_1273189253" r:id="rId43"/>
         </w:object>
       </w:r>
     </w:p>
@@ -13836,7 +13837,7 @@
             <w:rPr>
               <w:noProof/>
             </w:rPr>
-            <w:t>2</w:t>
+            <w:t>10</w:t>
           </w:r>
         </w:fldSimple>
       </w:p>
@@ -16276,7 +16277,6 @@
       <w:kern w:val="1"/>
       <w:sz w:val="24"/>
       <w:szCs w:val="24"/>
-      <w:lang/>
     </w:rPr>
   </w:style>
   <w:style w:type="character" w:customStyle="1" w:styleId="BodyTextChar">
@@ -16290,7 +16290,6 @@
       <w:kern w:val="1"/>
       <w:sz w:val="24"/>
       <w:szCs w:val="24"/>
-      <w:lang/>
     </w:rPr>
   </w:style>
   <w:style w:type="paragraph" w:customStyle="1" w:styleId="Code0">
@@ -16314,7 +16313,6 @@
       <w:kern w:val="1"/>
       <w:sz w:val="18"/>
       <w:szCs w:val="24"/>
-      <w:lang/>
     </w:rPr>
   </w:style>
 </w:styles>
@@ -16413,35 +16411,6 @@
         </w:p>
       </w:docPartBody>
     </w:docPart>
-    <w:docPart>
-      <w:docPartPr>
-        <w:name w:val="04A77FFE7EE54E3AB2163F56176AC402"/>
-        <w:category>
-          <w:name w:val="General"/>
-          <w:gallery w:val="placeholder"/>
-        </w:category>
-        <w:types>
-          <w:type w:val="bbPlcHdr"/>
-        </w:types>
-        <w:behaviors>
-          <w:behavior w:val="content"/>
-        </w:behaviors>
-        <w:guid w:val="{A708C9B8-31BB-40F7-923F-39134D04B843}"/>
-      </w:docPartPr>
-      <w:docPartBody>
-        <w:p>
-          <w:pPr>
-            <w:pStyle w:val="04A77FFE7EE54E3AB2163F56176AC402"/>
-          </w:pPr>
-          <w:r>
-            <w:rPr>
-              <w:color w:val="4F81BD" w:themeColor="accent1"/>
-            </w:rPr>
-            <w:t>[Type the author name]</w:t>
-          </w:r>
-        </w:p>
-      </w:docPartBody>
-    </w:docPart>
   </w:docParts>
 </w:glossaryDocument>
 </file>
@@ -16508,8 +16477,9 @@
     <w:panose1 w:val="020B0604030504040204"/>
     <w:charset w:val="00"/>
     <w:family w:val="swiss"/>
+    <w:notTrueType/>
     <w:pitch w:val="variable"/>
-    <w:sig w:usb0="E1002AFF" w:usb1="C000605B" w:usb2="00000029" w:usb3="00000000" w:csb0="000101FF" w:csb1="00000000"/>
+    <w:sig w:usb0="00000003" w:usb1="00000000" w:usb2="00000000" w:usb3="00000000" w:csb0="00000001" w:csb1="00000000"/>
   </w:font>
   <w:font w:name="Arial">
     <w:panose1 w:val="020B0604020202020204"/>
@@ -16549,6 +16519,7 @@
     <w:rsid w:val="001C13FB"/>
     <w:rsid w:val="007752F4"/>
     <w:rsid w:val="008B4C0D"/>
+    <w:rsid w:val="00A27CB7"/>
     <w:rsid w:val="00DB4CC8"/>
   </w:rsids>
   <m:mathPr>

--- a/PickAndPlace.docx
+++ b/PickAndPlace.docx
@@ -2107,7 +2107,7 @@
                 <w:noProof/>
                 <w:webHidden/>
               </w:rPr>
-              <w:t>13</w:t>
+              <w:t>14</w:t>
             </w:r>
             <w:r>
               <w:rPr>
@@ -2178,7 +2178,7 @@
                 <w:noProof/>
                 <w:webHidden/>
               </w:rPr>
-              <w:t>13</w:t>
+              <w:t>14</w:t>
             </w:r>
             <w:r>
               <w:rPr>
@@ -2248,7 +2248,7 @@
                 <w:noProof/>
                 <w:webHidden/>
               </w:rPr>
-              <w:t>13</w:t>
+              <w:t>14</w:t>
             </w:r>
             <w:r>
               <w:rPr>
@@ -2318,7 +2318,7 @@
                 <w:noProof/>
                 <w:webHidden/>
               </w:rPr>
-              <w:t>13</w:t>
+              <w:t>14</w:t>
             </w:r>
             <w:r>
               <w:rPr>
@@ -2388,7 +2388,7 @@
                 <w:noProof/>
                 <w:webHidden/>
               </w:rPr>
-              <w:t>13</w:t>
+              <w:t>14</w:t>
             </w:r>
             <w:r>
               <w:rPr>
@@ -2458,7 +2458,7 @@
                 <w:noProof/>
                 <w:webHidden/>
               </w:rPr>
-              <w:t>13</w:t>
+              <w:t>14</w:t>
             </w:r>
             <w:r>
               <w:rPr>
@@ -2528,7 +2528,7 @@
                 <w:noProof/>
                 <w:webHidden/>
               </w:rPr>
-              <w:t>13</w:t>
+              <w:t>14</w:t>
             </w:r>
             <w:r>
               <w:rPr>
@@ -2598,7 +2598,7 @@
                 <w:noProof/>
                 <w:webHidden/>
               </w:rPr>
-              <w:t>15</w:t>
+              <w:t>16</w:t>
             </w:r>
             <w:r>
               <w:rPr>
@@ -2668,7 +2668,7 @@
                 <w:noProof/>
                 <w:webHidden/>
               </w:rPr>
-              <w:t>15</w:t>
+              <w:t>16</w:t>
             </w:r>
             <w:r>
               <w:rPr>
@@ -2738,7 +2738,7 @@
                 <w:noProof/>
                 <w:webHidden/>
               </w:rPr>
-              <w:t>15</w:t>
+              <w:t>16</w:t>
             </w:r>
             <w:r>
               <w:rPr>
@@ -2808,7 +2808,7 @@
                 <w:noProof/>
                 <w:webHidden/>
               </w:rPr>
-              <w:t>16</w:t>
+              <w:t>17</w:t>
             </w:r>
             <w:r>
               <w:rPr>
@@ -2878,7 +2878,7 @@
                 <w:noProof/>
                 <w:webHidden/>
               </w:rPr>
-              <w:t>17</w:t>
+              <w:t>18</w:t>
             </w:r>
             <w:r>
               <w:rPr>
@@ -2948,7 +2948,7 @@
                 <w:noProof/>
                 <w:webHidden/>
               </w:rPr>
-              <w:t>17</w:t>
+              <w:t>18</w:t>
             </w:r>
             <w:r>
               <w:rPr>
@@ -3018,7 +3018,7 @@
                 <w:noProof/>
                 <w:webHidden/>
               </w:rPr>
-              <w:t>18</w:t>
+              <w:t>19</w:t>
             </w:r>
             <w:r>
               <w:rPr>
@@ -3088,7 +3088,7 @@
                 <w:noProof/>
                 <w:webHidden/>
               </w:rPr>
-              <w:t>18</w:t>
+              <w:t>19</w:t>
             </w:r>
             <w:r>
               <w:rPr>
@@ -3158,7 +3158,7 @@
                 <w:noProof/>
                 <w:webHidden/>
               </w:rPr>
-              <w:t>18</w:t>
+              <w:t>19</w:t>
             </w:r>
             <w:r>
               <w:rPr>
@@ -3228,7 +3228,7 @@
                 <w:noProof/>
                 <w:webHidden/>
               </w:rPr>
-              <w:t>18</w:t>
+              <w:t>19</w:t>
             </w:r>
             <w:r>
               <w:rPr>
@@ -3298,7 +3298,7 @@
                 <w:noProof/>
                 <w:webHidden/>
               </w:rPr>
-              <w:t>18</w:t>
+              <w:t>19</w:t>
             </w:r>
             <w:r>
               <w:rPr>
@@ -3368,7 +3368,7 @@
                 <w:noProof/>
                 <w:webHidden/>
               </w:rPr>
-              <w:t>19</w:t>
+              <w:t>20</w:t>
             </w:r>
             <w:r>
               <w:rPr>
@@ -3438,7 +3438,7 @@
                 <w:noProof/>
                 <w:webHidden/>
               </w:rPr>
-              <w:t>19</w:t>
+              <w:t>20</w:t>
             </w:r>
             <w:r>
               <w:rPr>
@@ -3508,7 +3508,7 @@
                 <w:noProof/>
                 <w:webHidden/>
               </w:rPr>
-              <w:t>19</w:t>
+              <w:t>20</w:t>
             </w:r>
             <w:r>
               <w:rPr>
@@ -3578,7 +3578,7 @@
                 <w:noProof/>
                 <w:webHidden/>
               </w:rPr>
-              <w:t>19</w:t>
+              <w:t>20</w:t>
             </w:r>
             <w:r>
               <w:rPr>
@@ -3648,7 +3648,7 @@
                 <w:noProof/>
                 <w:webHidden/>
               </w:rPr>
-              <w:t>20</w:t>
+              <w:t>21</w:t>
             </w:r>
             <w:r>
               <w:rPr>
@@ -3718,7 +3718,7 @@
                 <w:noProof/>
                 <w:webHidden/>
               </w:rPr>
-              <w:t>20</w:t>
+              <w:t>21</w:t>
             </w:r>
             <w:r>
               <w:rPr>
@@ -3796,7 +3796,7 @@
                 <w:noProof/>
                 <w:webHidden/>
               </w:rPr>
-              <w:t>21</w:t>
+              <w:t>22</w:t>
             </w:r>
             <w:r>
               <w:rPr>
@@ -3867,7 +3867,7 @@
                 <w:noProof/>
                 <w:webHidden/>
               </w:rPr>
-              <w:t>21</w:t>
+              <w:t>22</w:t>
             </w:r>
             <w:r>
               <w:rPr>
@@ -10820,7 +10820,7 @@
         <w:shd w:val="clear" w:color="auto" w:fill="FFFFFF" w:themeFill="background1"/>
       </w:pPr>
       <w:r>
-        <w:t>using namespace camera;</w:t>
+        <w:t xml:space="preserve">class MyListener : public CameraListener </w:t>
       </w:r>
     </w:p>
     <w:p>
@@ -10828,35 +10828,28 @@
         <w:pStyle w:val="Code0"/>
         <w:shd w:val="clear" w:color="auto" w:fill="FFFFFF" w:themeFill="background1"/>
       </w:pPr>
+      <w:r>
+        <w:t>{</w:t>
+      </w:r>
     </w:p>
     <w:p>
       <w:pPr>
         <w:pStyle w:val="Code0"/>
         <w:shd w:val="clear" w:color="auto" w:fill="FFFFFF" w:themeFill="background1"/>
-        <w:rPr>
-          <w:color w:val="00B050"/>
-        </w:rPr>
-      </w:pPr>
-      <w:r>
-        <w:rPr>
-          <w:color w:val="00B050"/>
-        </w:rPr>
-        <w:t>// Get the camera manager instance</w:t>
-      </w:r>
-      <w:r>
-        <w:rPr>
-          <w:color w:val="00B050"/>
-        </w:rPr>
-        <w:t>.</w:t>
+        <w:ind w:firstLine="284"/>
+      </w:pPr>
+      <w:r>
+        <w:t>public:</w:t>
       </w:r>
     </w:p>
     <w:p>
       <w:pPr>
         <w:pStyle w:val="Code0"/>
         <w:shd w:val="clear" w:color="auto" w:fill="FFFFFF" w:themeFill="background1"/>
-      </w:pPr>
-      <w:r>
-        <w:t>CameraManager *cameraManager = CameraManager::getInstance();</w:t>
+        <w:ind w:firstLine="720"/>
+      </w:pPr>
+      <w:r>
+        <w:t xml:space="preserve">void cameraNewImage(Camera *camera, Image *image) </w:t>
       </w:r>
     </w:p>
     <w:p>
@@ -10864,26 +10857,21 @@
         <w:pStyle w:val="Code0"/>
         <w:shd w:val="clear" w:color="auto" w:fill="FFFFFF" w:themeFill="background1"/>
       </w:pPr>
+      <w:r>
+        <w:tab/>
+      </w:r>
+      <w:r>
+        <w:t>{</w:t>
+      </w:r>
     </w:p>
     <w:p>
       <w:pPr>
         <w:pStyle w:val="Code0"/>
         <w:shd w:val="clear" w:color="auto" w:fill="FFFFFF" w:themeFill="background1"/>
-        <w:rPr>
-          <w:color w:val="00B050"/>
-        </w:rPr>
-      </w:pPr>
-      <w:r>
-        <w:rPr>
-          <w:color w:val="00B050"/>
-        </w:rPr>
-        <w:t>// Create a dummy driver and add it to the camera manager</w:t>
-      </w:r>
-      <w:r>
-        <w:rPr>
-          <w:color w:val="00B050"/>
-        </w:rPr>
-        <w:t>.</w:t>
+        <w:ind w:firstLine="1440"/>
+      </w:pPr>
+      <w:r>
+        <w:t>util::saveBMP("image.bmp", image);</w:t>
       </w:r>
     </w:p>
     <w:p>
@@ -10892,7 +10880,10 @@
         <w:shd w:val="clear" w:color="auto" w:fill="FFFFFF" w:themeFill="background1"/>
       </w:pPr>
       <w:r>
-        <w:t>DummyDriver *dummyDriver = new DummyDriver();</w:t>
+        <w:tab/>
+      </w:r>
+      <w:r>
+        <w:t>}</w:t>
       </w:r>
     </w:p>
     <w:p>
@@ -10900,62 +10891,80 @@
         <w:pStyle w:val="Code0"/>
         <w:shd w:val="clear" w:color="auto" w:fill="FFFFFF" w:themeFill="background1"/>
       </w:pPr>
-      <w:r>
-        <w:t>dummyDriver-&gt;setImageSize(768, 576);</w:t>
-      </w:r>
     </w:p>
     <w:p>
       <w:pPr>
         <w:pStyle w:val="Code0"/>
         <w:shd w:val="clear" w:color="auto" w:fill="FFFFFF" w:themeFill="background1"/>
-      </w:pPr>
-      <w:r>
-        <w:t>cameraManager-&gt;addDriver(dummyDriver);</w:t>
+        <w:ind w:firstLine="720"/>
+      </w:pPr>
+      <w:r>
+        <w:t>void cameraError(Camera *camera, i</w:t>
+      </w:r>
+      <w:r>
+        <w:t xml:space="preserve">nt error, const std::string </w:t>
+      </w:r>
+      <w:r>
+        <w:t xml:space="preserve">&amp;errorMessage) </w:t>
       </w:r>
     </w:p>
     <w:p>
       <w:pPr>
         <w:pStyle w:val="Code0"/>
         <w:shd w:val="clear" w:color="auto" w:fill="FFFFFF" w:themeFill="background1"/>
-      </w:pPr>
+        <w:ind w:firstLine="720"/>
+      </w:pPr>
+      <w:r>
+        <w:t>{</w:t>
+      </w:r>
     </w:p>
     <w:p>
       <w:pPr>
         <w:pStyle w:val="Code0"/>
         <w:shd w:val="clear" w:color="auto" w:fill="FFFFFF" w:themeFill="background1"/>
-        <w:rPr>
-          <w:color w:val="00B050"/>
-        </w:rPr>
-      </w:pPr>
-      <w:r>
-        <w:rPr>
-          <w:color w:val="00B050"/>
-        </w:rPr>
-        <w:t>// Print all drivers and the available cameras for each driver</w:t>
-      </w:r>
-      <w:r>
-        <w:rPr>
-          <w:color w:val="00B050"/>
-        </w:rPr>
-        <w:t>.</w:t>
+        <w:ind w:firstLine="1440"/>
+      </w:pPr>
+      <w:r>
+        <w:t>printf("Ca</w:t>
+      </w:r>
+      <w:r>
+        <w:t>mera error #%d: %s\n", error</w:t>
+      </w:r>
+      <w:r>
+        <w:t>, errorMessage);</w:t>
       </w:r>
     </w:p>
     <w:p>
       <w:pPr>
         <w:pStyle w:val="Code0"/>
         <w:shd w:val="clear" w:color="auto" w:fill="FFFFFF" w:themeFill="background1"/>
-      </w:pPr>
-      <w:r>
-        <w:t xml:space="preserve">for(int i = 0; i &lt; cameraManager-&gt;getDriverCount(); i++) </w:t>
+        <w:rPr>
+          <w:lang w:val="sv-SE"/>
+        </w:rPr>
+      </w:pPr>
+      <w:r>
+        <w:tab/>
+      </w:r>
+      <w:r>
+        <w:rPr>
+          <w:lang w:val="sv-SE"/>
+        </w:rPr>
+        <w:t>}</w:t>
       </w:r>
     </w:p>
     <w:p>
       <w:pPr>
         <w:pStyle w:val="Code0"/>
         <w:shd w:val="clear" w:color="auto" w:fill="FFFFFF" w:themeFill="background1"/>
-      </w:pPr>
-      <w:r>
-        <w:t>{</w:t>
+        <w:rPr>
+          <w:lang w:val="sv-SE"/>
+        </w:rPr>
+      </w:pPr>
+      <w:r>
+        <w:rPr>
+          <w:lang w:val="sv-SE"/>
+        </w:rPr>
+        <w:t>};</w:t>
       </w:r>
     </w:p>
     <w:p>
@@ -10963,12 +10972,6 @@
         <w:pStyle w:val="Code0"/>
         <w:shd w:val="clear" w:color="auto" w:fill="FFFFFF" w:themeFill="background1"/>
       </w:pPr>
-      <w:r>
-        <w:t xml:space="preserve">   </w:t>
-      </w:r>
-      <w:r>
-        <w:t>printf(“Driver #%d: %s”, i, cameraManager-&gt;getDriver(i)-&gt;getVersionString());</w:t>
-      </w:r>
     </w:p>
     <w:p>
       <w:pPr>
@@ -10976,13 +10979,7 @@
         <w:shd w:val="clear" w:color="auto" w:fill="FFFFFF" w:themeFill="background1"/>
       </w:pPr>
       <w:r>
-        <w:t xml:space="preserve">   </w:t>
-      </w:r>
-      <w:r>
-        <w:t>for(int j = 0; j &lt; cameraManager-&gt;getDriver(i)-&gt;g</w:t>
-      </w:r>
-      <w:r>
-        <w:t>etCameraIdentifierCount(); j++)</w:t>
+        <w:t>...</w:t>
       </w:r>
     </w:p>
     <w:p>
@@ -10990,12 +10987,6 @@
         <w:pStyle w:val="Code0"/>
         <w:shd w:val="clear" w:color="auto" w:fill="FFFFFF" w:themeFill="background1"/>
       </w:pPr>
-      <w:r>
-        <w:t xml:space="preserve">   </w:t>
-      </w:r>
-      <w:r>
-        <w:t>{</w:t>
-      </w:r>
     </w:p>
     <w:p>
       <w:pPr>
@@ -11003,13 +10994,7 @@
         <w:shd w:val="clear" w:color="auto" w:fill="FFFFFF" w:themeFill="background1"/>
       </w:pPr>
       <w:r>
-        <w:t xml:space="preserve">      </w:t>
-      </w:r>
-      <w:r>
-        <w:t>printf(“Camera identifier #%d: %s”,</w:t>
-      </w:r>
-      <w:r>
-        <w:t xml:space="preserve"> </w:t>
+        <w:t>using namespace camera;</w:t>
       </w:r>
     </w:p>
     <w:p>
@@ -11017,23 +11002,26 @@
         <w:pStyle w:val="Code0"/>
         <w:shd w:val="clear" w:color="auto" w:fill="FFFFFF" w:themeFill="background1"/>
       </w:pPr>
-      <w:r>
-        <w:t xml:space="preserve">            j, cameraManager-&gt;getDriver(i)-</w:t>
-      </w:r>
-      <w:r>
-        <w:t>&gt;getCameraIdentifier(j));</w:t>
-      </w:r>
     </w:p>
     <w:p>
       <w:pPr>
         <w:pStyle w:val="Code0"/>
         <w:shd w:val="clear" w:color="auto" w:fill="FFFFFF" w:themeFill="background1"/>
-      </w:pPr>
-      <w:r>
-        <w:t xml:space="preserve">   </w:t>
-      </w:r>
-      <w:r>
-        <w:t>}</w:t>
+        <w:rPr>
+          <w:color w:val="00B050"/>
+        </w:rPr>
+      </w:pPr>
+      <w:r>
+        <w:rPr>
+          <w:color w:val="00B050"/>
+        </w:rPr>
+        <w:t>// Get the camera manager instance</w:t>
+      </w:r>
+      <w:r>
+        <w:rPr>
+          <w:color w:val="00B050"/>
+        </w:rPr>
+        <w:t>.</w:t>
       </w:r>
     </w:p>
     <w:p>
@@ -11042,7 +11030,7 @@
         <w:shd w:val="clear" w:color="auto" w:fill="FFFFFF" w:themeFill="background1"/>
       </w:pPr>
       <w:r>
-        <w:t>}</w:t>
+        <w:t>CameraManager *cameraManager = CameraManager::getInstance();</w:t>
       </w:r>
     </w:p>
     <w:p>
@@ -11063,7 +11051,7 @@
         <w:rPr>
           <w:color w:val="00B050"/>
         </w:rPr>
-        <w:t>// Create the first camera of the first driver</w:t>
+        <w:t>// Create a dummy driver and add it to the camera manager</w:t>
       </w:r>
       <w:r>
         <w:rPr>
@@ -11078,7 +11066,7 @@
         <w:shd w:val="clear" w:color="auto" w:fill="FFFFFF" w:themeFill="background1"/>
       </w:pPr>
       <w:r>
-        <w:t>std::string driverIdentifier = cameraManager-&gt;getDriver(0)-&gt;getIdentifier();</w:t>
+        <w:t>DummyDriver *dummyDriver = new DummyDriver();</w:t>
       </w:r>
     </w:p>
     <w:p>
@@ -11087,7 +11075,7 @@
         <w:shd w:val="clear" w:color="auto" w:fill="FFFFFF" w:themeFill="background1"/>
       </w:pPr>
       <w:r>
-        <w:t>std::string cameraIdentifier = cameraManager-&gt;getDriver(0)-&gt;getCameraIdentifier(0);</w:t>
+        <w:t>dummyDriver-&gt;setImageSize(768, 576);</w:t>
       </w:r>
     </w:p>
     <w:p>
@@ -11096,7 +11084,7 @@
         <w:shd w:val="clear" w:color="auto" w:fill="FFFFFF" w:themeFill="background1"/>
       </w:pPr>
       <w:r>
-        <w:t>Camera *camera = cameraManger-&gt;createCamera(driverIdentifier, cameraIdentifier);</w:t>
+        <w:t>cameraManager-&gt;addDriver(dummyDriver);</w:t>
       </w:r>
     </w:p>
     <w:p>
@@ -11117,7 +11105,7 @@
         <w:rPr>
           <w:color w:val="00B050"/>
         </w:rPr>
-        <w:t>// Add the barrel correction filter to the camera</w:t>
+        <w:t>// Print all drivers and the available cameras for each driver</w:t>
       </w:r>
       <w:r>
         <w:rPr>
@@ -11132,7 +11120,7 @@
         <w:shd w:val="clear" w:color="auto" w:fill="FFFFFF" w:themeFill="background1"/>
       </w:pPr>
       <w:r>
-        <w:t>int distortedRectangle[8][2] = {{31, 60}, {350, 30}, {732, 17}, {30, 288}, {741, 288}, {37, 513}, {355, 542}, {731, 550}};</w:t>
+        <w:t xml:space="preserve">for(int i = 0; i &lt; cameraManager-&gt;getDriverCount(); i++) </w:t>
       </w:r>
     </w:p>
     <w:p>
@@ -11141,7 +11129,7 @@
         <w:shd w:val="clear" w:color="auto" w:fill="FFFFFF" w:themeFill="background1"/>
       </w:pPr>
       <w:r>
-        <w:t>BarrelCorrection *barrelCorrection = new BarrelCorrection(distortedRectangle);</w:t>
+        <w:t>{</w:t>
       </w:r>
     </w:p>
     <w:p>
@@ -11150,7 +11138,10 @@
         <w:shd w:val="clear" w:color="auto" w:fill="FFFFFF" w:themeFill="background1"/>
       </w:pPr>
       <w:r>
-        <w:t>camera-&gt;AddFilter(barrelCorrection);</w:t>
+        <w:t xml:space="preserve">   </w:t>
+      </w:r>
+      <w:r>
+        <w:t>printf(“Driver #%d: %s”, i, cameraManager-&gt;getDriver(i)-&gt;getVersionString());</w:t>
       </w:r>
     </w:p>
     <w:p>
@@ -11158,26 +11149,26 @@
         <w:pStyle w:val="Code0"/>
         <w:shd w:val="clear" w:color="auto" w:fill="FFFFFF" w:themeFill="background1"/>
       </w:pPr>
+      <w:r>
+        <w:t xml:space="preserve">   </w:t>
+      </w:r>
+      <w:r>
+        <w:t>for(int j = 0; j &lt; cameraManager-&gt;getDriver(i)-&gt;g</w:t>
+      </w:r>
+      <w:r>
+        <w:t>etCameraIdentifierCount(); j++)</w:t>
+      </w:r>
     </w:p>
     <w:p>
       <w:pPr>
         <w:pStyle w:val="Code0"/>
         <w:shd w:val="clear" w:color="auto" w:fill="FFFFFF" w:themeFill="background1"/>
-        <w:rPr>
-          <w:color w:val="00B050"/>
-        </w:rPr>
-      </w:pPr>
-      <w:r>
-        <w:rPr>
-          <w:color w:val="00B050"/>
-        </w:rPr>
-        <w:t>// Set the listener and start the camera</w:t>
-      </w:r>
-      <w:r>
-        <w:rPr>
-          <w:color w:val="00B050"/>
-        </w:rPr>
-        <w:t>.</w:t>
+      </w:pPr>
+      <w:r>
+        <w:t xml:space="preserve">   </w:t>
+      </w:r>
+      <w:r>
+        <w:t>{</w:t>
       </w:r>
     </w:p>
     <w:p>
@@ -11186,7 +11177,19 @@
         <w:shd w:val="clear" w:color="auto" w:fill="FFFFFF" w:themeFill="background1"/>
       </w:pPr>
       <w:r>
-        <w:t>camera-&gt;setListener(myCameraListener);</w:t>
+        <w:t xml:space="preserve">      </w:t>
+      </w:r>
+      <w:r>
+        <w:t>printf(“Camera identifier #%d: %s</w:t>
+      </w:r>
+      <w:r>
+        <w:t>\n</w:t>
+      </w:r>
+      <w:r>
+        <w:t>”,</w:t>
+      </w:r>
+      <w:r>
+        <w:t xml:space="preserve"> </w:t>
       </w:r>
     </w:p>
     <w:p>
@@ -11195,7 +11198,10 @@
         <w:shd w:val="clear" w:color="auto" w:fill="FFFFFF" w:themeFill="background1"/>
       </w:pPr>
       <w:r>
-        <w:t>camera-&gt;start();</w:t>
+        <w:t xml:space="preserve">            j, cameraManager-&gt;getDriver(i)-</w:t>
+      </w:r>
+      <w:r>
+        <w:t>&gt;getCameraIdentifier(j));</w:t>
       </w:r>
     </w:p>
     <w:p>
@@ -11203,6 +11209,12 @@
         <w:pStyle w:val="Code0"/>
         <w:shd w:val="clear" w:color="auto" w:fill="FFFFFF" w:themeFill="background1"/>
       </w:pPr>
+      <w:r>
+        <w:t xml:space="preserve">   </w:t>
+      </w:r>
+      <w:r>
+        <w:t>}</w:t>
+      </w:r>
     </w:p>
     <w:p>
       <w:pPr>
@@ -11210,10 +11222,7 @@
         <w:shd w:val="clear" w:color="auto" w:fill="FFFFFF" w:themeFill="background1"/>
       </w:pPr>
       <w:r>
-        <w:rPr>
-          <w:color w:val="00B050"/>
-        </w:rPr>
-        <w:t>// Use the camera images sent by the camera...</w:t>
+        <w:t>}</w:t>
       </w:r>
     </w:p>
     <w:p>
@@ -11234,19 +11243,13 @@
         <w:rPr>
           <w:color w:val="00B050"/>
         </w:rPr>
-        <w:t>// Make sure to d</w:t>
+        <w:t>// Create the first camera of the first driver</w:t>
       </w:r>
       <w:r>
         <w:rPr>
           <w:color w:val="00B050"/>
         </w:rPr>
-        <w:t>elete the camera and the filter</w:t>
-      </w:r>
-      <w:r>
-        <w:rPr>
-          <w:color w:val="00B050"/>
-        </w:rPr>
-        <w:t xml:space="preserve"> when done.</w:t>
+        <w:t>.</w:t>
       </w:r>
     </w:p>
     <w:p>
@@ -11255,7 +11258,7 @@
         <w:shd w:val="clear" w:color="auto" w:fill="FFFFFF" w:themeFill="background1"/>
       </w:pPr>
       <w:r>
-        <w:t>delete camera;</w:t>
+        <w:t>std::string driverIdentifier = cameraManager-&gt;getDriver(0)-&gt;getIdentifier();</w:t>
       </w:r>
     </w:p>
     <w:p>
@@ -11264,8 +11267,235 @@
         <w:shd w:val="clear" w:color="auto" w:fill="FFFFFF" w:themeFill="background1"/>
       </w:pPr>
       <w:r>
+        <w:t>std::string cameraIdentifier = cameraManager-&gt;getDriver(0)-&gt;getCameraIdentifier(0);</w:t>
+      </w:r>
+    </w:p>
+    <w:p>
+      <w:pPr>
+        <w:pStyle w:val="Code0"/>
+        <w:shd w:val="clear" w:color="auto" w:fill="FFFFFF" w:themeFill="background1"/>
+      </w:pPr>
+      <w:r>
+        <w:t>Camera *camera = cameraManger-&gt;createCamera(driverIdentifier, cameraIdentifier);</w:t>
+      </w:r>
+    </w:p>
+    <w:p>
+      <w:pPr>
+        <w:pStyle w:val="Code0"/>
+        <w:shd w:val="clear" w:color="auto" w:fill="FFFFFF" w:themeFill="background1"/>
+      </w:pPr>
+    </w:p>
+    <w:p>
+      <w:pPr>
+        <w:pStyle w:val="Code0"/>
+        <w:shd w:val="clear" w:color="auto" w:fill="FFFFFF" w:themeFill="background1"/>
+        <w:rPr>
+          <w:color w:val="00B050"/>
+        </w:rPr>
+      </w:pPr>
+      <w:r>
+        <w:rPr>
+          <w:color w:val="00B050"/>
+        </w:rPr>
+        <w:t>// Add the barrel correction filter to the camera</w:t>
+      </w:r>
+      <w:r>
+        <w:rPr>
+          <w:color w:val="00B050"/>
+        </w:rPr>
+        <w:t>.</w:t>
+      </w:r>
+    </w:p>
+    <w:p>
+      <w:pPr>
+        <w:pStyle w:val="Code0"/>
+        <w:shd w:val="clear" w:color="auto" w:fill="FFFFFF" w:themeFill="background1"/>
+      </w:pPr>
+      <w:r>
+        <w:t>int distortedRectangle[8][2] = {{31, 60}, {350, 30}, {732, 17}, {30, 288}, {741, 288}, {37, 513}, {355, 542}, {731, 550}};</w:t>
+      </w:r>
+    </w:p>
+    <w:p>
+      <w:pPr>
+        <w:pStyle w:val="Code0"/>
+        <w:shd w:val="clear" w:color="auto" w:fill="FFFFFF" w:themeFill="background1"/>
+      </w:pPr>
+      <w:r>
+        <w:t>BarrelCorrection *barrelCorrection = new BarrelCorrection(distortedRectangle);</w:t>
+      </w:r>
+    </w:p>
+    <w:p>
+      <w:pPr>
+        <w:pStyle w:val="Code0"/>
+        <w:shd w:val="clear" w:color="auto" w:fill="FFFFFF" w:themeFill="background1"/>
+      </w:pPr>
+      <w:r>
+        <w:t>camera-&gt;AddFilter(barrelCorrection);</w:t>
+      </w:r>
+    </w:p>
+    <w:p>
+      <w:pPr>
+        <w:pStyle w:val="Code0"/>
+        <w:shd w:val="clear" w:color="auto" w:fill="FFFFFF" w:themeFill="background1"/>
+      </w:pPr>
+    </w:p>
+    <w:p>
+      <w:pPr>
+        <w:pStyle w:val="Code0"/>
+        <w:shd w:val="clear" w:color="auto" w:fill="FFFFFF" w:themeFill="background1"/>
+        <w:rPr>
+          <w:lang w:val="sv-SE"/>
+        </w:rPr>
+      </w:pPr>
+      <w:r>
+        <w:rPr>
+          <w:lang w:val="sv-SE"/>
+        </w:rPr>
+        <w:t>MyListener</w:t>
+      </w:r>
+      <w:r>
+        <w:rPr>
+          <w:lang w:val="sv-SE"/>
+        </w:rPr>
+        <w:t xml:space="preserve"> myListener</w:t>
+      </w:r>
+      <w:r>
+        <w:rPr>
+          <w:lang w:val="sv-SE"/>
+        </w:rPr>
+        <w:t xml:space="preserve"> = CameraListener()</w:t>
+      </w:r>
+      <w:r>
+        <w:rPr>
+          <w:lang w:val="sv-SE"/>
+        </w:rPr>
+        <w:t>;</w:t>
+      </w:r>
+    </w:p>
+    <w:p>
+      <w:pPr>
+        <w:pStyle w:val="Code0"/>
+        <w:shd w:val="clear" w:color="auto" w:fill="FFFFFF" w:themeFill="background1"/>
+      </w:pPr>
+    </w:p>
+    <w:p>
+      <w:pPr>
+        <w:pStyle w:val="Code0"/>
+        <w:shd w:val="clear" w:color="auto" w:fill="FFFFFF" w:themeFill="background1"/>
+        <w:rPr>
+          <w:color w:val="00B050"/>
+        </w:rPr>
+      </w:pPr>
+      <w:r>
+        <w:rPr>
+          <w:color w:val="00B050"/>
+        </w:rPr>
+        <w:t>// Set the listener and start the camera</w:t>
+      </w:r>
+      <w:r>
+        <w:rPr>
+          <w:color w:val="00B050"/>
+        </w:rPr>
+        <w:t>.</w:t>
+      </w:r>
+    </w:p>
+    <w:p>
+      <w:pPr>
+        <w:pStyle w:val="Code0"/>
+        <w:shd w:val="clear" w:color="auto" w:fill="FFFFFF" w:themeFill="background1"/>
+      </w:pPr>
+      <w:r>
+        <w:t>camera-&gt;setListener(</w:t>
+      </w:r>
+      <w:r>
+        <w:t>&amp;</w:t>
+      </w:r>
+      <w:r>
+        <w:rPr>
+          <w:lang w:val="sv-SE"/>
+        </w:rPr>
+        <w:t>myListener</w:t>
+      </w:r>
+      <w:r>
+        <w:t>);</w:t>
+      </w:r>
+    </w:p>
+    <w:p>
+      <w:pPr>
+        <w:pStyle w:val="Code0"/>
+        <w:shd w:val="clear" w:color="auto" w:fill="FFFFFF" w:themeFill="background1"/>
+      </w:pPr>
+      <w:r>
+        <w:t>camera-&gt;start();</w:t>
+      </w:r>
+    </w:p>
+    <w:p>
+      <w:pPr>
+        <w:pStyle w:val="Code0"/>
+        <w:shd w:val="clear" w:color="auto" w:fill="FFFFFF" w:themeFill="background1"/>
+      </w:pPr>
+      <w:r>
+        <w:rPr>
+          <w:color w:val="00B050"/>
+        </w:rPr>
+        <w:t>// Use the camera images sent by the camera...</w:t>
+      </w:r>
+    </w:p>
+    <w:p>
+      <w:pPr>
+        <w:pStyle w:val="Code0"/>
+        <w:shd w:val="clear" w:color="auto" w:fill="FFFFFF" w:themeFill="background1"/>
+      </w:pPr>
+    </w:p>
+    <w:p>
+      <w:pPr>
+        <w:pStyle w:val="Code0"/>
+        <w:shd w:val="clear" w:color="auto" w:fill="FFFFFF" w:themeFill="background1"/>
+        <w:rPr>
+          <w:color w:val="00B050"/>
+        </w:rPr>
+      </w:pPr>
+      <w:r>
+        <w:rPr>
+          <w:color w:val="00B050"/>
+        </w:rPr>
+        <w:t>// Make sure to d</w:t>
+      </w:r>
+      <w:r>
+        <w:rPr>
+          <w:color w:val="00B050"/>
+        </w:rPr>
+        <w:t>elete the camera and the filter</w:t>
+      </w:r>
+      <w:r>
+        <w:rPr>
+          <w:color w:val="00B050"/>
+        </w:rPr>
+        <w:t xml:space="preserve"> when done.</w:t>
+      </w:r>
+    </w:p>
+    <w:p>
+      <w:pPr>
+        <w:pStyle w:val="Code0"/>
+        <w:shd w:val="clear" w:color="auto" w:fill="FFFFFF" w:themeFill="background1"/>
+      </w:pPr>
+      <w:r>
+        <w:t>delete camera;</w:t>
+      </w:r>
+    </w:p>
+    <w:p>
+      <w:pPr>
+        <w:pStyle w:val="Code0"/>
+        <w:shd w:val="clear" w:color="auto" w:fill="FFFFFF" w:themeFill="background1"/>
+      </w:pPr>
+      <w:r>
         <w:t>delete barrelCorrection;</w:t>
       </w:r>
+    </w:p>
+    <w:p>
+      <w:pPr>
+        <w:pStyle w:val="BodyText"/>
+      </w:pPr>
     </w:p>
     <w:p>
       <w:pPr>
@@ -12600,7 +12830,7 @@
           <v:shape id="_x0000_i1025" type="#_x0000_t75" style="width:453pt;height:408.75pt" o:ole="">
             <v:imagedata r:id="rId26" o:title=""/>
           </v:shape>
-          <o:OLEObject Type="Embed" ProgID="Unknown" ShapeID="_x0000_i1025" DrawAspect="Content" ObjectID="_1273189249" r:id="rId27"/>
+          <o:OLEObject Type="Embed" ProgID="Unknown" ShapeID="_x0000_i1025" DrawAspect="Content" ObjectID="_1273191010" r:id="rId27"/>
         </w:object>
       </w:r>
     </w:p>
@@ -12913,7 +13143,7 @@
           <v:shape id="_x0000_i1026" type="#_x0000_t75" style="width:.75pt;height:.75pt" o:ole="">
             <v:imagedata r:id="rId32" o:title=""/>
           </v:shape>
-          <o:OLEObject Type="Embed" ProgID="Unknown" ShapeID="_x0000_i1026" DrawAspect="Content" ObjectID="_1273189250" r:id="rId33"/>
+          <o:OLEObject Type="Embed" ProgID="Unknown" ShapeID="_x0000_i1026" DrawAspect="Content" ObjectID="_1273191011" r:id="rId33"/>
         </w:object>
       </w:r>
       <w:r>
@@ -12990,7 +13220,7 @@
           <v:shape id="_x0000_i1027" type="#_x0000_t75" style="width:.75pt;height:.75pt" o:ole="">
             <v:imagedata r:id="rId32" o:title=""/>
           </v:shape>
-          <o:OLEObject Type="Embed" ProgID="Unknown" ShapeID="_x0000_i1027" DrawAspect="Content" ObjectID="_1273189251" r:id="rId35"/>
+          <o:OLEObject Type="Embed" ProgID="Unknown" ShapeID="_x0000_i1027" DrawAspect="Content" ObjectID="_1273191012" r:id="rId35"/>
         </w:object>
       </w:r>
     </w:p>
@@ -13418,7 +13648,7 @@
           <v:shape id="_x0000_i1028" type="#_x0000_t75" style="width:159.75pt;height:120pt" o:ole="">
             <v:imagedata r:id="rId40" o:title=""/>
           </v:shape>
-          <o:OLEObject Type="Embed" ProgID="Unknown" ShapeID="_x0000_i1028" DrawAspect="Content" ObjectID="_1273189252" r:id="rId41"/>
+          <o:OLEObject Type="Embed" ProgID="Unknown" ShapeID="_x0000_i1028" DrawAspect="Content" ObjectID="_1273191013" r:id="rId41"/>
         </w:object>
       </w:r>
       <w:r>
@@ -13429,7 +13659,7 @@
           <v:shape id="_x0000_i1029" type="#_x0000_t75" style="width:142.5pt;height:119.25pt" o:ole="">
             <v:imagedata r:id="rId42" o:title=""/>
           </v:shape>
-          <o:OLEObject Type="Embed" ProgID="Unknown" ShapeID="_x0000_i1029" DrawAspect="Content" ObjectID="_1273189253" r:id="rId43"/>
+          <o:OLEObject Type="Embed" ProgID="Unknown" ShapeID="_x0000_i1029" DrawAspect="Content" ObjectID="_1273191014" r:id="rId43"/>
         </w:object>
       </w:r>
     </w:p>
@@ -13837,7 +14067,7 @@
             <w:rPr>
               <w:noProof/>
             </w:rPr>
-            <w:t>10</w:t>
+            <w:t>11</w:t>
           </w:r>
         </w:fldSimple>
       </w:p>
@@ -13946,7 +14176,7 @@
                 <w:b/>
                 <w:noProof/>
               </w:rPr>
-              <w:t>25</w:t>
+              <w:t>26</w:t>
             </w:r>
             <w:r>
               <w:rPr>
@@ -15832,7 +16062,6 @@
   <w:style w:type="character" w:default="1" w:styleId="DefaultParagraphFont">
     <w:name w:val="Default Paragraph Font"/>
     <w:uiPriority w:val="1"/>
-    <w:semiHidden/>
     <w:unhideWhenUsed/>
   </w:style>
   <w:style w:type="table" w:default="1" w:styleId="TableNormal">
@@ -16315,6 +16544,56 @@
       <w:szCs w:val="24"/>
     </w:rPr>
   </w:style>
+  <w:style w:type="paragraph" w:styleId="HTMLPreformatted">
+    <w:name w:val="HTML Preformatted"/>
+    <w:basedOn w:val="Normal"/>
+    <w:link w:val="HTMLPreformattedChar"/>
+    <w:uiPriority w:val="99"/>
+    <w:semiHidden/>
+    <w:unhideWhenUsed/>
+    <w:rsid w:val="00135055"/>
+    <w:pPr>
+      <w:tabs>
+        <w:tab w:val="left" w:pos="916"/>
+        <w:tab w:val="left" w:pos="1832"/>
+        <w:tab w:val="left" w:pos="2748"/>
+        <w:tab w:val="left" w:pos="3664"/>
+        <w:tab w:val="left" w:pos="4580"/>
+        <w:tab w:val="left" w:pos="5496"/>
+        <w:tab w:val="left" w:pos="6412"/>
+        <w:tab w:val="left" w:pos="7328"/>
+        <w:tab w:val="left" w:pos="8244"/>
+        <w:tab w:val="left" w:pos="9160"/>
+        <w:tab w:val="left" w:pos="10076"/>
+        <w:tab w:val="left" w:pos="10992"/>
+        <w:tab w:val="left" w:pos="11908"/>
+        <w:tab w:val="left" w:pos="12824"/>
+        <w:tab w:val="left" w:pos="13740"/>
+        <w:tab w:val="left" w:pos="14656"/>
+      </w:tabs>
+      <w:spacing w:after="0" w:line="240" w:lineRule="auto"/>
+    </w:pPr>
+    <w:rPr>
+      <w:rFonts w:ascii="Courier New" w:eastAsia="Times New Roman" w:hAnsi="Courier New" w:cs="Courier New"/>
+      <w:sz w:val="20"/>
+      <w:szCs w:val="20"/>
+      <w:lang w:val="sv-SE" w:eastAsia="sv-SE"/>
+    </w:rPr>
+  </w:style>
+  <w:style w:type="character" w:customStyle="1" w:styleId="HTMLPreformattedChar">
+    <w:name w:val="HTML Preformatted Char"/>
+    <w:basedOn w:val="DefaultParagraphFont"/>
+    <w:link w:val="HTMLPreformatted"/>
+    <w:uiPriority w:val="99"/>
+    <w:semiHidden/>
+    <w:rsid w:val="00135055"/>
+    <w:rPr>
+      <w:rFonts w:ascii="Courier New" w:eastAsia="Times New Roman" w:hAnsi="Courier New" w:cs="Courier New"/>
+      <w:sz w:val="20"/>
+      <w:szCs w:val="20"/>
+      <w:lang w:val="sv-SE" w:eastAsia="sv-SE"/>
+    </w:rPr>
+  </w:style>
 </w:styles>
 </file>
 
@@ -16477,9 +16756,8 @@
     <w:panose1 w:val="020B0604030504040204"/>
     <w:charset w:val="00"/>
     <w:family w:val="swiss"/>
-    <w:notTrueType/>
     <w:pitch w:val="variable"/>
-    <w:sig w:usb0="00000003" w:usb1="00000000" w:usb2="00000000" w:usb3="00000000" w:csb0="00000001" w:csb1="00000000"/>
+    <w:sig w:usb0="E1002AFF" w:usb1="C000605B" w:usb2="00000029" w:usb3="00000000" w:csb0="000101FF" w:csb1="00000000"/>
   </w:font>
   <w:font w:name="Arial">
     <w:panose1 w:val="020B0604020202020204"/>

--- a/PickAndPlace.docx
+++ b/PickAndPlace.docx
@@ -11363,7 +11363,25 @@
         <w:rPr>
           <w:lang w:val="sv-SE"/>
         </w:rPr>
-        <w:t xml:space="preserve"> = CameraListener()</w:t>
+        <w:t xml:space="preserve"> = </w:t>
+      </w:r>
+      <w:r>
+        <w:rPr>
+          <w:lang w:val="sv-SE"/>
+        </w:rPr>
+        <w:t>MyListener</w:t>
+      </w:r>
+      <w:r>
+        <w:rPr>
+          <w:lang w:val="sv-SE"/>
+        </w:rPr>
+        <w:t xml:space="preserve"> </w:t>
+      </w:r>
+      <w:r>
+        <w:rPr>
+          <w:lang w:val="sv-SE"/>
+        </w:rPr>
+        <w:t>()</w:t>
       </w:r>
       <w:r>
         <w:rPr>
@@ -12830,7 +12848,7 @@
           <v:shape id="_x0000_i1025" type="#_x0000_t75" style="width:453pt;height:408.75pt" o:ole="">
             <v:imagedata r:id="rId26" o:title=""/>
           </v:shape>
-          <o:OLEObject Type="Embed" ProgID="Unknown" ShapeID="_x0000_i1025" DrawAspect="Content" ObjectID="_1273191010" r:id="rId27"/>
+          <o:OLEObject Type="Embed" ProgID="Unknown" ShapeID="_x0000_i1025" DrawAspect="Content" ObjectID="_1273191508" r:id="rId27"/>
         </w:object>
       </w:r>
     </w:p>
@@ -13143,7 +13161,7 @@
           <v:shape id="_x0000_i1026" type="#_x0000_t75" style="width:.75pt;height:.75pt" o:ole="">
             <v:imagedata r:id="rId32" o:title=""/>
           </v:shape>
-          <o:OLEObject Type="Embed" ProgID="Unknown" ShapeID="_x0000_i1026" DrawAspect="Content" ObjectID="_1273191011" r:id="rId33"/>
+          <o:OLEObject Type="Embed" ProgID="Unknown" ShapeID="_x0000_i1026" DrawAspect="Content" ObjectID="_1273191509" r:id="rId33"/>
         </w:object>
       </w:r>
       <w:r>
@@ -13220,7 +13238,7 @@
           <v:shape id="_x0000_i1027" type="#_x0000_t75" style="width:.75pt;height:.75pt" o:ole="">
             <v:imagedata r:id="rId32" o:title=""/>
           </v:shape>
-          <o:OLEObject Type="Embed" ProgID="Unknown" ShapeID="_x0000_i1027" DrawAspect="Content" ObjectID="_1273191012" r:id="rId35"/>
+          <o:OLEObject Type="Embed" ProgID="Unknown" ShapeID="_x0000_i1027" DrawAspect="Content" ObjectID="_1273191510" r:id="rId35"/>
         </w:object>
       </w:r>
     </w:p>
@@ -13648,7 +13666,7 @@
           <v:shape id="_x0000_i1028" type="#_x0000_t75" style="width:159.75pt;height:120pt" o:ole="">
             <v:imagedata r:id="rId40" o:title=""/>
           </v:shape>
-          <o:OLEObject Type="Embed" ProgID="Unknown" ShapeID="_x0000_i1028" DrawAspect="Content" ObjectID="_1273191013" r:id="rId41"/>
+          <o:OLEObject Type="Embed" ProgID="Unknown" ShapeID="_x0000_i1028" DrawAspect="Content" ObjectID="_1273191511" r:id="rId41"/>
         </w:object>
       </w:r>
       <w:r>
@@ -13659,7 +13677,7 @@
           <v:shape id="_x0000_i1029" type="#_x0000_t75" style="width:142.5pt;height:119.25pt" o:ole="">
             <v:imagedata r:id="rId42" o:title=""/>
           </v:shape>
-          <o:OLEObject Type="Embed" ProgID="Unknown" ShapeID="_x0000_i1029" DrawAspect="Content" ObjectID="_1273191014" r:id="rId43"/>
+          <o:OLEObject Type="Embed" ProgID="Unknown" ShapeID="_x0000_i1029" DrawAspect="Content" ObjectID="_1273191512" r:id="rId43"/>
         </w:object>
       </w:r>
     </w:p>
@@ -14067,7 +14085,7 @@
             <w:rPr>
               <w:noProof/>
             </w:rPr>
-            <w:t>11</w:t>
+            <w:t>12</w:t>
           </w:r>
         </w:fldSimple>
       </w:p>
@@ -16690,6 +16708,35 @@
         </w:p>
       </w:docPartBody>
     </w:docPart>
+    <w:docPart>
+      <w:docPartPr>
+        <w:name w:val="04A77FFE7EE54E3AB2163F56176AC402"/>
+        <w:category>
+          <w:name w:val="General"/>
+          <w:gallery w:val="placeholder"/>
+        </w:category>
+        <w:types>
+          <w:type w:val="bbPlcHdr"/>
+        </w:types>
+        <w:behaviors>
+          <w:behavior w:val="content"/>
+        </w:behaviors>
+        <w:guid w:val="{A708C9B8-31BB-40F7-923F-39134D04B843}"/>
+      </w:docPartPr>
+      <w:docPartBody>
+        <w:p>
+          <w:pPr>
+            <w:pStyle w:val="04A77FFE7EE54E3AB2163F56176AC402"/>
+          </w:pPr>
+          <w:r>
+            <w:rPr>
+              <w:color w:val="4F81BD" w:themeColor="accent1"/>
+            </w:rPr>
+            <w:t>[Type the author name]</w:t>
+          </w:r>
+        </w:p>
+      </w:docPartBody>
+    </w:docPart>
   </w:docParts>
 </w:glossaryDocument>
 </file>
